--- a/To Dos.docx
+++ b/To Dos.docx
@@ -11,6 +11,7 @@
           <w:bCs/>
           <w:sz w:val="40"/>
           <w:szCs w:val="40"/>
+          <w:lang w:val="en-US"/>
         </w:rPr>
       </w:pPr>
       <w:r>
@@ -20,6 +21,7 @@
           <w:bCs/>
           <w:sz w:val="40"/>
           <w:szCs w:val="40"/>
+          <w:lang w:val="en-US"/>
         </w:rPr>
         <w:t>To-Do’s</w:t>
       </w:r>
@@ -32,6 +34,7 @@
           <w:bCs/>
           <w:sz w:val="28"/>
           <w:szCs w:val="28"/>
+          <w:lang w:val="en-US"/>
         </w:rPr>
       </w:pPr>
       <w:r>
@@ -41,6 +44,7 @@
           <w:bCs/>
           <w:sz w:val="28"/>
           <w:szCs w:val="28"/>
+          <w:lang w:val="en-US"/>
         </w:rPr>
         <w:t>Teil 1: Business Understanding % Datenexploration</w:t>
       </w:r>
@@ -84,7 +88,7 @@
           </w:rPr>
           <w:id w:val="1488977387"/>
           <w14:checkbox>
-            <w14:checked w14:val="0"/>
+            <w14:checked w14:val="1"/>
             <w14:checkedState w14:val="2612" w14:font="MS Gothic"/>
             <w14:uncheckedState w14:val="2610" w14:font="MS Gothic"/>
           </w14:checkbox>
@@ -96,7 +100,7 @@
               <w:sz w:val="40"/>
               <w:szCs w:val="40"/>
             </w:rPr>
-            <w:t>☐</w:t>
+            <w:t>☒</w:t>
           </w:r>
         </w:sdtContent>
       </w:sdt>
@@ -134,7 +138,7 @@
           </w:rPr>
           <w:id w:val="-1140346794"/>
           <w14:checkbox>
-            <w14:checked w14:val="0"/>
+            <w14:checked w14:val="1"/>
             <w14:checkedState w14:val="2612" w14:font="MS Gothic"/>
             <w14:uncheckedState w14:val="2610" w14:font="MS Gothic"/>
           </w14:checkbox>
@@ -146,7 +150,7 @@
               <w:sz w:val="40"/>
               <w:szCs w:val="40"/>
             </w:rPr>
-            <w:t>☐</w:t>
+            <w:t>☒</w:t>
           </w:r>
         </w:sdtContent>
       </w:sdt>
@@ -164,15 +168,24 @@
           <w:sz w:val="28"/>
           <w:szCs w:val="28"/>
         </w:rPr>
-        <w:t>konkrete Geschäftsfragen ausformulieren 3-4</w:t>
-      </w:r>
-    </w:p>
-    <w:p>
-      <w:pPr>
-        <w:rPr>
-          <w:rFonts w:ascii="Arial" w:hAnsi="Arial" w:cs="Arial"/>
-          <w:sz w:val="28"/>
-          <w:szCs w:val="28"/>
+        <w:t xml:space="preserve">konkrete Geschäftsfragen ausformulieren </w:t>
+      </w:r>
+      <w:r>
+        <w:rPr>
+          <w:rFonts w:ascii="Arial" w:eastAsia="MS Gothic" w:hAnsi="Arial" w:cs="Arial"/>
+          <w:sz w:val="28"/>
+          <w:szCs w:val="28"/>
+        </w:rPr>
+        <w:t>2</w:t>
+      </w:r>
+    </w:p>
+    <w:p>
+      <w:pPr>
+        <w:rPr>
+          <w:rFonts w:ascii="Arial" w:hAnsi="Arial" w:cs="Arial"/>
+          <w:sz w:val="28"/>
+          <w:szCs w:val="28"/>
+          <w:lang w:val="en-US"/>
         </w:rPr>
       </w:pPr>
       <w:sdt>
@@ -181,6 +194,7 @@
             <w:rFonts w:ascii="Arial" w:eastAsia="MS Gothic" w:hAnsi="Arial" w:cs="Arial"/>
             <w:sz w:val="40"/>
             <w:szCs w:val="40"/>
+            <w:lang w:val="en-US"/>
           </w:rPr>
           <w:id w:val="-684596981"/>
           <w14:checkbox>
@@ -195,6 +209,7 @@
               <w:rFonts w:ascii="MS Gothic" w:eastAsia="MS Gothic" w:hAnsi="MS Gothic" w:cs="Arial" w:hint="eastAsia"/>
               <w:sz w:val="40"/>
               <w:szCs w:val="40"/>
+              <w:lang w:val="en-US"/>
             </w:rPr>
             <w:t>☐</w:t>
           </w:r>
@@ -205,6 +220,7 @@
           <w:rFonts w:ascii="Arial" w:eastAsia="MS Gothic" w:hAnsi="Arial" w:cs="Arial"/>
           <w:sz w:val="40"/>
           <w:szCs w:val="40"/>
+          <w:lang w:val="en-US"/>
         </w:rPr>
         <w:t xml:space="preserve"> </w:t>
       </w:r>
@@ -213,8 +229,27 @@
           <w:rFonts w:ascii="Arial" w:eastAsia="MS Gothic" w:hAnsi="Arial" w:cs="Arial"/>
           <w:sz w:val="28"/>
           <w:szCs w:val="28"/>
+          <w:lang w:val="en-US"/>
         </w:rPr>
         <w:t>Warum Data Science relevant ausformulieren</w:t>
+      </w:r>
+      <w:r>
+        <w:rPr>
+          <w:rFonts w:ascii="Arial" w:eastAsia="MS Gothic" w:hAnsi="Arial" w:cs="Arial"/>
+          <w:sz w:val="28"/>
+          <w:szCs w:val="28"/>
+          <w:lang w:val="en-US"/>
+        </w:rPr>
+        <w:t xml:space="preserve"> </w:t>
+      </w:r>
+      <w:r>
+        <w:rPr>
+          <w:rFonts w:ascii="Arial" w:eastAsia="MS Gothic" w:hAnsi="Arial" w:cs="Arial"/>
+          <w:sz w:val="28"/>
+          <w:szCs w:val="28"/>
+          <w:lang w:val="en-US"/>
+        </w:rPr>
+        <w:t>- Tom</w:t>
       </w:r>
     </w:p>
     <w:p>
@@ -288,6 +323,14 @@
         </w:rPr>
         <w:t>5 verschiedene Datenvisualisierungen</w:t>
       </w:r>
+      <w:r>
+        <w:rPr>
+          <w:rFonts w:ascii="Arial" w:hAnsi="Arial" w:cs="Arial"/>
+          <w:sz w:val="28"/>
+          <w:szCs w:val="28"/>
+        </w:rPr>
+        <w:t xml:space="preserve"> - Silas</w:t>
+      </w:r>
     </w:p>
     <w:p>
       <w:pPr>
@@ -338,6 +381,14 @@
         </w:rPr>
         <w:t xml:space="preserve"> StartUps nach Region -&gt; Kreisdiagramm</w:t>
       </w:r>
+      <w:r>
+        <w:rPr>
+          <w:rFonts w:ascii="Arial" w:hAnsi="Arial" w:cs="Arial"/>
+          <w:sz w:val="28"/>
+          <w:szCs w:val="28"/>
+        </w:rPr>
+        <w:t xml:space="preserve"> </w:t>
+      </w:r>
     </w:p>
     <w:p>
       <w:pPr>
@@ -356,92 +407,6 @@
             <w:szCs w:val="28"/>
           </w:rPr>
           <w:id w:val="1677762075"/>
-          <w14:checkbox>
-            <w14:checked w14:val="0"/>
-            <w14:checkedState w14:val="2612" w14:font="MS Gothic"/>
-            <w14:uncheckedState w14:val="2610" w14:font="MS Gothic"/>
-          </w14:checkbox>
-        </w:sdtPr>
-        <w:sdtContent>
-          <w:r>
-            <w:rPr>
-              <w:rFonts w:ascii="Arial" w:eastAsia="MS Gothic" w:hAnsi="Arial" w:cs="Arial" w:hint="eastAsia"/>
-              <w:sz w:val="28"/>
-              <w:szCs w:val="28"/>
-            </w:rPr>
-            <w:t>☐</w:t>
-          </w:r>
-        </w:sdtContent>
-      </w:sdt>
-      <w:r>
-        <w:rPr>
-          <w:rFonts w:ascii="Arial" w:eastAsia="MS Gothic" w:hAnsi="Arial" w:cs="Arial"/>
-          <w:sz w:val="28"/>
-          <w:szCs w:val="28"/>
-        </w:rPr>
-        <w:t xml:space="preserve"> verschiedene Industrys -&gt; Säulendiagramm</w:t>
-      </w:r>
-    </w:p>
-    <w:p>
-      <w:pPr>
-        <w:pStyle w:val="Listenabsatz"/>
-        <w:rPr>
-          <w:rFonts w:ascii="Arial" w:hAnsi="Arial" w:cs="Arial"/>
-          <w:sz w:val="28"/>
-          <w:szCs w:val="28"/>
-        </w:rPr>
-      </w:pPr>
-      <w:sdt>
-        <w:sdtPr>
-          <w:rPr>
-            <w:rFonts w:ascii="Arial" w:hAnsi="Arial" w:cs="Arial"/>
-            <w:sz w:val="28"/>
-            <w:szCs w:val="28"/>
-          </w:rPr>
-          <w:id w:val="-1383406687"/>
-          <w14:checkbox>
-            <w14:checked w14:val="0"/>
-            <w14:checkedState w14:val="2612" w14:font="MS Gothic"/>
-            <w14:uncheckedState w14:val="2610" w14:font="MS Gothic"/>
-          </w14:checkbox>
-        </w:sdtPr>
-        <w:sdtContent>
-          <w:r>
-            <w:rPr>
-              <w:rFonts w:ascii="MS Gothic" w:eastAsia="MS Gothic" w:hAnsi="MS Gothic" w:cs="Arial" w:hint="eastAsia"/>
-              <w:sz w:val="28"/>
-              <w:szCs w:val="28"/>
-            </w:rPr>
-            <w:t>☐</w:t>
-          </w:r>
-        </w:sdtContent>
-      </w:sdt>
-      <w:r>
-        <w:rPr>
-          <w:rFonts w:ascii="Arial" w:hAnsi="Arial" w:cs="Arial"/>
-          <w:sz w:val="28"/>
-          <w:szCs w:val="28"/>
-        </w:rPr>
-        <w:t xml:space="preserve"> Funding Amount pro Runde mit Farbe/profitabel -&gt; Scatterplot</w:t>
-      </w:r>
-    </w:p>
-    <w:p>
-      <w:pPr>
-        <w:ind w:firstLine="708"/>
-        <w:rPr>
-          <w:rFonts w:ascii="Arial" w:hAnsi="Arial" w:cs="Arial"/>
-          <w:sz w:val="28"/>
-          <w:szCs w:val="28"/>
-        </w:rPr>
-      </w:pPr>
-      <w:sdt>
-        <w:sdtPr>
-          <w:rPr>
-            <w:rFonts w:ascii="Arial" w:eastAsia="MS Gothic" w:hAnsi="Arial" w:cs="Arial"/>
-            <w:sz w:val="28"/>
-            <w:szCs w:val="28"/>
-          </w:rPr>
-          <w:id w:val="50353467"/>
           <w14:checkbox>
             <w14:checked w14:val="1"/>
             <w14:checkedState w14:val="2612" w14:font="MS Gothic"/>
@@ -465,7 +430,145 @@
           <w:sz w:val="28"/>
           <w:szCs w:val="28"/>
         </w:rPr>
+        <w:t xml:space="preserve"> verschiedene Industrys -&gt; Säulendiagramm</w:t>
+      </w:r>
+      <w:r>
+        <w:rPr>
+          <w:rFonts w:ascii="Arial" w:eastAsia="MS Gothic" w:hAnsi="Arial" w:cs="Arial"/>
+          <w:sz w:val="28"/>
+          <w:szCs w:val="28"/>
+        </w:rPr>
+        <w:t xml:space="preserve"> </w:t>
+      </w:r>
+    </w:p>
+    <w:p>
+      <w:pPr>
+        <w:pStyle w:val="Listenabsatz"/>
+        <w:rPr>
+          <w:rFonts w:ascii="Arial" w:hAnsi="Arial" w:cs="Arial"/>
+          <w:sz w:val="28"/>
+          <w:szCs w:val="28"/>
+          <w:lang w:val="en-US"/>
+        </w:rPr>
+      </w:pPr>
+      <w:sdt>
+        <w:sdtPr>
+          <w:rPr>
+            <w:rFonts w:ascii="Arial" w:hAnsi="Arial" w:cs="Arial"/>
+            <w:sz w:val="28"/>
+            <w:szCs w:val="28"/>
+            <w:lang w:val="en-US"/>
+          </w:rPr>
+          <w:id w:val="-1383406687"/>
+          <w14:checkbox>
+            <w14:checked w14:val="0"/>
+            <w14:checkedState w14:val="2612" w14:font="MS Gothic"/>
+            <w14:uncheckedState w14:val="2610" w14:font="MS Gothic"/>
+          </w14:checkbox>
+        </w:sdtPr>
+        <w:sdtContent>
+          <w:r>
+            <w:rPr>
+              <w:rFonts w:ascii="MS Gothic" w:eastAsia="MS Gothic" w:hAnsi="MS Gothic" w:cs="Arial" w:hint="eastAsia"/>
+              <w:sz w:val="28"/>
+              <w:szCs w:val="28"/>
+              <w:lang w:val="en-US"/>
+            </w:rPr>
+            <w:t>☐</w:t>
+          </w:r>
+        </w:sdtContent>
+      </w:sdt>
+      <w:r>
+        <w:rPr>
+          <w:rFonts w:ascii="Arial" w:hAnsi="Arial" w:cs="Arial"/>
+          <w:sz w:val="28"/>
+          <w:szCs w:val="28"/>
+          <w:lang w:val="en-US"/>
+        </w:rPr>
+        <w:t xml:space="preserve"> </w:t>
+      </w:r>
+      <w:r>
+        <w:rPr>
+          <w:rFonts w:ascii="Arial" w:hAnsi="Arial" w:cs="Arial"/>
+          <w:sz w:val="28"/>
+          <w:szCs w:val="28"/>
+          <w:lang w:val="en-US"/>
+        </w:rPr>
+        <w:t>Revenue per employee</w:t>
+      </w:r>
+      <w:r>
+        <w:rPr>
+          <w:rFonts w:ascii="Arial" w:hAnsi="Arial" w:cs="Arial"/>
+          <w:sz w:val="28"/>
+          <w:szCs w:val="28"/>
+          <w:lang w:val="en-US"/>
+        </w:rPr>
+        <w:t xml:space="preserve"> -&gt; Scatterplot</w:t>
+      </w:r>
+      <w:r>
+        <w:rPr>
+          <w:rFonts w:ascii="Arial" w:hAnsi="Arial" w:cs="Arial"/>
+          <w:sz w:val="28"/>
+          <w:szCs w:val="28"/>
+          <w:lang w:val="en-US"/>
+        </w:rPr>
+        <w:t xml:space="preserve"> </w:t>
+      </w:r>
+    </w:p>
+    <w:p>
+      <w:pPr>
+        <w:ind w:firstLine="708"/>
+        <w:rPr>
+          <w:rFonts w:ascii="Arial" w:hAnsi="Arial" w:cs="Arial"/>
+          <w:sz w:val="28"/>
+          <w:szCs w:val="28"/>
+          <w:lang w:val="en-US"/>
+        </w:rPr>
+      </w:pPr>
+      <w:sdt>
+        <w:sdtPr>
+          <w:rPr>
+            <w:rFonts w:ascii="Arial" w:eastAsia="MS Gothic" w:hAnsi="Arial" w:cs="Arial"/>
+            <w:sz w:val="28"/>
+            <w:szCs w:val="28"/>
+            <w:lang w:val="en-US"/>
+          </w:rPr>
+          <w:id w:val="50353467"/>
+          <w14:checkbox>
+            <w14:checked w14:val="1"/>
+            <w14:checkedState w14:val="2612" w14:font="MS Gothic"/>
+            <w14:uncheckedState w14:val="2610" w14:font="MS Gothic"/>
+          </w14:checkbox>
+        </w:sdtPr>
+        <w:sdtContent>
+          <w:r>
+            <w:rPr>
+              <w:rFonts w:ascii="MS Gothic" w:eastAsia="MS Gothic" w:hAnsi="MS Gothic" w:cs="Arial" w:hint="eastAsia"/>
+              <w:sz w:val="28"/>
+              <w:szCs w:val="28"/>
+              <w:lang w:val="en-US"/>
+            </w:rPr>
+            <w:t>☒</w:t>
+          </w:r>
+        </w:sdtContent>
+      </w:sdt>
+      <w:r>
+        <w:rPr>
+          <w:rFonts w:ascii="Arial" w:eastAsia="MS Gothic" w:hAnsi="Arial" w:cs="Arial"/>
+          <w:sz w:val="28"/>
+          <w:szCs w:val="28"/>
+          <w:lang w:val="en-US"/>
+        </w:rPr>
         <w:t xml:space="preserve"> Profitabel mit Revenue -&gt; Boxplot</w:t>
+      </w:r>
+      <w:r>
+        <w:rPr>
+          <w:rFonts w:ascii="Arial" w:eastAsia="MS Gothic" w:hAnsi="Arial" w:cs="Arial"/>
+          <w:sz w:val="28"/>
+          <w:szCs w:val="28"/>
+          <w:lang w:val="en-US"/>
+        </w:rPr>
+        <w:t xml:space="preserve"> </w:t>
       </w:r>
     </w:p>
     <w:p>
@@ -508,7 +611,39 @@
           <w:sz w:val="28"/>
           <w:szCs w:val="28"/>
         </w:rPr>
-        <w:t xml:space="preserve"> Exit Status mit Founding Year und Dauer -&gt; Line Chart</w:t>
+        <w:t xml:space="preserve"> </w:t>
+      </w:r>
+      <w:r>
+        <w:rPr>
+          <w:rFonts w:ascii="Arial" w:hAnsi="Arial" w:cs="Arial"/>
+          <w:sz w:val="28"/>
+          <w:szCs w:val="28"/>
+        </w:rPr>
+        <w:t xml:space="preserve">Market Share </w:t>
+      </w:r>
+      <w:r>
+        <w:rPr>
+          <w:rFonts w:ascii="Arial" w:hAnsi="Arial" w:cs="Arial"/>
+          <w:sz w:val="28"/>
+          <w:szCs w:val="28"/>
+        </w:rPr>
+        <w:t xml:space="preserve">-&gt; </w:t>
+      </w:r>
+      <w:r>
+        <w:rPr>
+          <w:rFonts w:ascii="Arial" w:hAnsi="Arial" w:cs="Arial"/>
+          <w:sz w:val="28"/>
+          <w:szCs w:val="28"/>
+        </w:rPr>
+        <w:t>Bubble</w:t>
+      </w:r>
+      <w:r>
+        <w:rPr>
+          <w:rFonts w:ascii="Arial" w:hAnsi="Arial" w:cs="Arial"/>
+          <w:sz w:val="28"/>
+          <w:szCs w:val="28"/>
+        </w:rPr>
+        <w:t xml:space="preserve"> Chart</w:t>
       </w:r>
     </w:p>
     <w:p>
@@ -562,6 +697,14 @@
         </w:rPr>
         <w:t>Muster, Anomalien, Zusammenhänge feststellen, darstellen und ausformulieren</w:t>
       </w:r>
+      <w:r>
+        <w:rPr>
+          <w:rFonts w:ascii="Arial" w:hAnsi="Arial" w:cs="Arial"/>
+          <w:sz w:val="28"/>
+          <w:szCs w:val="28"/>
+        </w:rPr>
+        <w:t xml:space="preserve"> - Silas</w:t>
+      </w:r>
     </w:p>
     <w:p>
       <w:pPr>
@@ -614,6 +757,14 @@
         </w:rPr>
         <w:t>potenzielle Biases ausformulieren und darstellen</w:t>
       </w:r>
+      <w:r>
+        <w:rPr>
+          <w:rFonts w:ascii="Arial" w:hAnsi="Arial" w:cs="Arial"/>
+          <w:sz w:val="28"/>
+          <w:szCs w:val="28"/>
+        </w:rPr>
+        <w:t xml:space="preserve"> - Lukas</w:t>
+      </w:r>
     </w:p>
     <w:p>
       <w:pPr>
@@ -686,6 +837,14 @@
         </w:rPr>
         <w:t>relevante Statistiken berechnen?</w:t>
       </w:r>
+      <w:r>
+        <w:rPr>
+          <w:rFonts w:ascii="Arial" w:hAnsi="Arial" w:cs="Arial"/>
+          <w:sz w:val="28"/>
+          <w:szCs w:val="28"/>
+        </w:rPr>
+        <w:t xml:space="preserve"> - Tom</w:t>
+      </w:r>
     </w:p>
     <w:p>
       <w:pPr>
@@ -736,6 +895,14 @@
         </w:rPr>
         <w:t>Korrelationsanalysen durchführen</w:t>
       </w:r>
+      <w:r>
+        <w:rPr>
+          <w:rFonts w:ascii="Arial" w:hAnsi="Arial" w:cs="Arial"/>
+          <w:sz w:val="28"/>
+          <w:szCs w:val="28"/>
+        </w:rPr>
+        <w:t xml:space="preserve"> - Tom</w:t>
+      </w:r>
     </w:p>
     <w:p>
       <w:pPr>
@@ -829,6 +996,14 @@
         </w:rPr>
         <w:t>Analyse und Behandlung fehlender Werte</w:t>
       </w:r>
+      <w:r>
+        <w:rPr>
+          <w:rFonts w:ascii="Arial" w:hAnsi="Arial" w:cs="Arial"/>
+          <w:sz w:val="28"/>
+          <w:szCs w:val="28"/>
+        </w:rPr>
+        <w:t xml:space="preserve"> - Lukas</w:t>
+      </w:r>
     </w:p>
     <w:p>
       <w:pPr>
@@ -847,7 +1022,7 @@
           </w:rPr>
           <w:id w:val="-752896494"/>
           <w14:checkbox>
-            <w14:checked w14:val="0"/>
+            <w14:checked w14:val="1"/>
             <w14:checkedState w14:val="2612" w14:font="MS Gothic"/>
             <w14:uncheckedState w14:val="2610" w14:font="MS Gothic"/>
           </w14:checkbox>
@@ -859,7 +1034,7 @@
               <w:sz w:val="40"/>
               <w:szCs w:val="40"/>
             </w:rPr>
-            <w:t>☐</w:t>
+            <w:t>☒</w:t>
           </w:r>
         </w:sdtContent>
       </w:sdt>
@@ -880,6 +1055,14 @@
           <w:szCs w:val="28"/>
         </w:rPr>
         <w:t>Identifikation und Behandlung von Ausreißer</w:t>
+      </w:r>
+      <w:r>
+        <w:rPr>
+          <w:rFonts w:ascii="Arial" w:hAnsi="Arial" w:cs="Arial"/>
+          <w:sz w:val="28"/>
+          <w:szCs w:val="28"/>
+        </w:rPr>
+        <w:t xml:space="preserve"> - Lukas</w:t>
       </w:r>
     </w:p>
     <w:p>
@@ -905,6 +1088,15 @@
         </w:rPr>
         <w:lastRenderedPageBreak/>
         <w:t xml:space="preserve">Feature Engineering </w:t>
+      </w:r>
+      <w:r>
+        <w:rPr>
+          <w:rFonts w:ascii="Arial" w:hAnsi="Arial" w:cs="Arial"/>
+          <w:bCs/>
+          <w:sz w:val="28"/>
+          <w:szCs w:val="28"/>
+        </w:rPr>
+        <w:t>- Mark</w:t>
       </w:r>
     </w:p>
     <w:p>
@@ -985,6 +1177,15 @@
         </w:rPr>
         <w:t>Dokumentation</w:t>
       </w:r>
+      <w:r>
+        <w:rPr>
+          <w:rFonts w:ascii="Arial" w:hAnsi="Arial" w:cs="Arial"/>
+          <w:bCs/>
+          <w:sz w:val="28"/>
+          <w:szCs w:val="28"/>
+        </w:rPr>
+        <w:t xml:space="preserve"> - Alle</w:t>
+      </w:r>
     </w:p>
     <w:p>
       <w:pPr>
@@ -1198,7 +1399,7 @@
       </w:sdt>
       <w:r>
         <w:rPr>
-          <w:rFonts w:ascii="MS Gothic" w:eastAsia="MS Gothic" w:hAnsi="MS Gothic" w:cs="Arial"/>
+          <w:rFonts w:ascii="Arial" w:hAnsi="Arial" w:cs="Arial"/>
           <w:bCs/>
           <w:sz w:val="28"/>
           <w:szCs w:val="28"/>
@@ -1314,6 +1515,15 @@
         </w:rPr>
         <w:t>Modellauswahl</w:t>
       </w:r>
+      <w:r>
+        <w:rPr>
+          <w:rFonts w:ascii="Arial" w:eastAsia="MS Gothic" w:hAnsi="Arial" w:cs="Arial"/>
+          <w:bCs/>
+          <w:sz w:val="28"/>
+          <w:szCs w:val="28"/>
+        </w:rPr>
+        <w:t xml:space="preserve"> - Mark</w:t>
+      </w:r>
     </w:p>
     <w:p>
       <w:pPr>
@@ -1393,6 +1603,15 @@
         </w:rPr>
         <w:t>Evaluation</w:t>
       </w:r>
+      <w:r>
+        <w:rPr>
+          <w:rFonts w:ascii="Arial" w:hAnsi="Arial" w:cs="Arial"/>
+          <w:bCs/>
+          <w:sz w:val="28"/>
+          <w:szCs w:val="28"/>
+        </w:rPr>
+        <w:t xml:space="preserve"> - Mark</w:t>
+      </w:r>
     </w:p>
     <w:p>
       <w:pPr>
@@ -1603,6 +1822,15 @@
         </w:rPr>
         <w:t>technische Ergebnisse in Business Sprache übersetzen</w:t>
       </w:r>
+      <w:r>
+        <w:rPr>
+          <w:rFonts w:ascii="Arial" w:hAnsi="Arial" w:cs="Arial"/>
+          <w:bCs/>
+          <w:sz w:val="28"/>
+          <w:szCs w:val="28"/>
+        </w:rPr>
+        <w:t xml:space="preserve"> - Tom</w:t>
+      </w:r>
     </w:p>
     <w:p>
       <w:pPr>
@@ -1658,6 +1886,15 @@
         </w:rPr>
         <w:t>konkrete Empfehlungen ausformulieren</w:t>
       </w:r>
+      <w:r>
+        <w:rPr>
+          <w:rFonts w:ascii="Arial" w:hAnsi="Arial" w:cs="Arial"/>
+          <w:bCs/>
+          <w:sz w:val="28"/>
+          <w:szCs w:val="28"/>
+        </w:rPr>
+        <w:t xml:space="preserve"> - Tom</w:t>
+      </w:r>
     </w:p>
     <w:p>
       <w:pPr>
@@ -1713,6 +1950,15 @@
         </w:rPr>
         <w:t>Diskussion Grenzen der Analyse ausformulieren</w:t>
       </w:r>
+      <w:r>
+        <w:rPr>
+          <w:rFonts w:ascii="Arial" w:hAnsi="Arial" w:cs="Arial"/>
+          <w:bCs/>
+          <w:sz w:val="28"/>
+          <w:szCs w:val="28"/>
+        </w:rPr>
+        <w:t xml:space="preserve"> - Alle</w:t>
+      </w:r>
     </w:p>
     <w:p>
       <w:pPr>
@@ -1792,6 +2038,15 @@
         </w:rPr>
         <w:t>kritische Fragen, die Analyse aufwirft</w:t>
       </w:r>
+      <w:r>
+        <w:rPr>
+          <w:rFonts w:ascii="Arial" w:hAnsi="Arial" w:cs="Arial"/>
+          <w:bCs/>
+          <w:sz w:val="28"/>
+          <w:szCs w:val="28"/>
+        </w:rPr>
+        <w:t xml:space="preserve"> - Alle</w:t>
+      </w:r>
     </w:p>
     <w:p>
       <w:pPr>
@@ -1857,6 +2112,69 @@
           <w:szCs w:val="28"/>
         </w:rPr>
       </w:pPr>
+      <w:sdt>
+        <w:sdtPr>
+          <w:rPr>
+            <w:rFonts w:ascii="Arial" w:hAnsi="Arial" w:cs="Arial"/>
+            <w:bCs/>
+            <w:sz w:val="40"/>
+            <w:szCs w:val="40"/>
+          </w:rPr>
+          <w:id w:val="1048188375"/>
+          <w14:checkbox>
+            <w14:checked w14:val="0"/>
+            <w14:checkedState w14:val="2612" w14:font="MS Gothic"/>
+            <w14:uncheckedState w14:val="2610" w14:font="MS Gothic"/>
+          </w14:checkbox>
+        </w:sdtPr>
+        <w:sdtContent>
+          <w:r>
+            <w:rPr>
+              <w:rFonts w:ascii="MS Gothic" w:eastAsia="MS Gothic" w:hAnsi="MS Gothic" w:cs="Arial" w:hint="eastAsia"/>
+              <w:bCs/>
+              <w:sz w:val="40"/>
+              <w:szCs w:val="40"/>
+            </w:rPr>
+            <w:t>☐</w:t>
+          </w:r>
+        </w:sdtContent>
+      </w:sdt>
+      <w:r>
+        <w:rPr>
+          <w:rFonts w:ascii="Arial" w:hAnsi="Arial" w:cs="Arial"/>
+          <w:b/>
+          <w:sz w:val="40"/>
+          <w:szCs w:val="40"/>
+        </w:rPr>
+        <w:t xml:space="preserve"> </w:t>
+      </w:r>
+      <w:r>
+        <w:rPr>
+          <w:rFonts w:ascii="Arial" w:hAnsi="Arial" w:cs="Arial"/>
+          <w:b/>
+          <w:sz w:val="28"/>
+          <w:szCs w:val="28"/>
+        </w:rPr>
+        <w:t>Präsentation</w:t>
+      </w:r>
+      <w:r>
+        <w:rPr>
+          <w:rFonts w:ascii="Arial" w:hAnsi="Arial" w:cs="Arial"/>
+          <w:b/>
+          <w:sz w:val="28"/>
+          <w:szCs w:val="28"/>
+        </w:rPr>
+        <w:t xml:space="preserve"> </w:t>
+      </w:r>
+      <w:r>
+        <w:rPr>
+          <w:rFonts w:ascii="Arial" w:hAnsi="Arial" w:cs="Arial"/>
+          <w:bCs/>
+          <w:sz w:val="28"/>
+          <w:szCs w:val="28"/>
+        </w:rPr>
+        <w:t>– Tom, Lukas</w:t>
+      </w:r>
     </w:p>
     <w:sectPr>
       <w:pgSz w:w="11906" w:h="16838"/>
